--- a/云服相关/腾讯云配置ssl.docx
+++ b/云服相关/腾讯云配置ssl.docx
@@ -28,6 +28,7 @@
       <w:pPr>
         <w:widowControl w:val="0"/>
         <w:numPr>
+          <w:ilvl w:val="0"/>
           <w:numId w:val="0"/>
         </w:numPr>
         <w:jc w:val="both"/>
@@ -320,29 +321,29 @@
       <w:pPr>
         <w:widowControl w:val="0"/>
         <w:numPr>
-          <w:numId w:val="0"/>
-        </w:numPr>
-        <w:jc w:val="both"/>
-        <w:rPr>
-          <w:rFonts w:hint="eastAsia"/>
-          <w:lang w:val="en-US" w:eastAsia="zh-CN"/>
-        </w:rPr>
-      </w:pPr>
-    </w:p>
-    <w:p>
-      <w:pPr>
-        <w:widowControl w:val="0"/>
-        <w:numPr>
-          <w:numId w:val="0"/>
-        </w:numPr>
-        <w:jc w:val="both"/>
-        <w:rPr>
-          <w:rFonts w:hint="eastAsia"/>
-          <w:lang w:val="en-US" w:eastAsia="zh-CN"/>
-        </w:rPr>
-      </w:pPr>
-      <w:bookmarkStart w:id="0" w:name="_GoBack"/>
-      <w:bookmarkEnd w:id="0"/>
+          <w:ilvl w:val="0"/>
+          <w:numId w:val="0"/>
+        </w:numPr>
+        <w:jc w:val="both"/>
+        <w:rPr>
+          <w:rFonts w:hint="eastAsia"/>
+          <w:lang w:val="en-US" w:eastAsia="zh-CN"/>
+        </w:rPr>
+      </w:pPr>
+    </w:p>
+    <w:p>
+      <w:pPr>
+        <w:widowControl w:val="0"/>
+        <w:numPr>
+          <w:ilvl w:val="0"/>
+          <w:numId w:val="0"/>
+        </w:numPr>
+        <w:jc w:val="both"/>
+        <w:rPr>
+          <w:rFonts w:hint="eastAsia"/>
+          <w:lang w:val="en-US" w:eastAsia="zh-CN"/>
+        </w:rPr>
+      </w:pPr>
     </w:p>
     <w:p>
       <w:pPr>
@@ -609,6 +610,7 @@
       <w:pPr>
         <w:widowControl w:val="0"/>
         <w:numPr>
+          <w:ilvl w:val="0"/>
           <w:numId w:val="0"/>
         </w:numPr>
         <w:jc w:val="both"/>
@@ -637,6 +639,630 @@
         </w:rPr>
         <w:t>目前没遇到其他问题</w:t>
       </w:r>
+    </w:p>
+    <w:p>
+      <w:pPr>
+        <w:widowControl w:val="0"/>
+        <w:numPr>
+          <w:numId w:val="0"/>
+        </w:numPr>
+        <w:jc w:val="both"/>
+        <w:rPr>
+          <w:rFonts w:hint="eastAsia"/>
+          <w:lang w:val="en-US" w:eastAsia="zh-CN"/>
+        </w:rPr>
+      </w:pPr>
+      <w:bookmarkStart w:id="0" w:name="_GoBack"/>
+      <w:bookmarkEnd w:id="0"/>
+    </w:p>
+    <w:p>
+      <w:pPr>
+        <w:numPr>
+          <w:ilvl w:val="0"/>
+          <w:numId w:val="1"/>
+        </w:numPr>
+        <w:ind w:left="0" w:leftChars="0" w:firstLine="0" w:firstLineChars="0"/>
+        <w:rPr>
+          <w:rFonts w:hint="eastAsia"/>
+          <w:lang w:val="en-US" w:eastAsia="zh-CN"/>
+        </w:rPr>
+      </w:pPr>
+      <w:r>
+        <w:rPr>
+          <w:rFonts w:hint="eastAsia"/>
+          <w:lang w:val="en-US" w:eastAsia="zh-CN"/>
+        </w:rPr>
+        <w:t>web.xml中，在&lt;welcome-file-list&gt;标签后配置</w:t>
+      </w:r>
+    </w:p>
+    <w:p>
+      <w:pPr>
+        <w:widowControl w:val="0"/>
+        <w:numPr>
+          <w:ilvl w:val="0"/>
+          <w:numId w:val="0"/>
+        </w:numPr>
+        <w:ind w:firstLine="420" w:firstLineChars="0"/>
+        <w:jc w:val="both"/>
+        <w:rPr>
+          <w:rFonts w:hint="eastAsia"/>
+          <w:lang w:val="en-US" w:eastAsia="zh-CN"/>
+        </w:rPr>
+      </w:pPr>
+      <w:r>
+        <w:rPr>
+          <w:rFonts w:hint="eastAsia"/>
+          <w:lang w:val="en-US" w:eastAsia="zh-CN"/>
+        </w:rPr>
+        <w:t>&lt;login-config&gt;</w:t>
+      </w:r>
+    </w:p>
+    <w:p>
+      <w:pPr>
+        <w:widowControl w:val="0"/>
+        <w:numPr>
+          <w:ilvl w:val="0"/>
+          <w:numId w:val="0"/>
+        </w:numPr>
+        <w:ind w:firstLine="420" w:firstLineChars="0"/>
+        <w:jc w:val="both"/>
+        <w:rPr>
+          <w:rFonts w:hint="eastAsia"/>
+          <w:lang w:val="en-US" w:eastAsia="zh-CN"/>
+        </w:rPr>
+      </w:pPr>
+      <w:r>
+        <w:rPr>
+          <w:rFonts w:hint="eastAsia"/>
+          <w:lang w:val="en-US" w:eastAsia="zh-CN"/>
+        </w:rPr>
+        <w:tab/>
+      </w:r>
+      <w:r>
+        <w:rPr>
+          <w:rFonts w:hint="eastAsia"/>
+          <w:lang w:val="en-US" w:eastAsia="zh-CN"/>
+        </w:rPr>
+        <w:tab/>
+      </w:r>
+      <w:r>
+        <w:rPr>
+          <w:rFonts w:hint="eastAsia"/>
+          <w:lang w:val="en-US" w:eastAsia="zh-CN"/>
+        </w:rPr>
+        <w:t xml:space="preserve"> &lt;!-- Authorization setting for SSL --&gt;</w:t>
+      </w:r>
+    </w:p>
+    <w:p>
+      <w:pPr>
+        <w:widowControl w:val="0"/>
+        <w:numPr>
+          <w:ilvl w:val="0"/>
+          <w:numId w:val="0"/>
+        </w:numPr>
+        <w:ind w:firstLine="420" w:firstLineChars="0"/>
+        <w:jc w:val="both"/>
+        <w:rPr>
+          <w:rFonts w:hint="eastAsia"/>
+          <w:lang w:val="en-US" w:eastAsia="zh-CN"/>
+        </w:rPr>
+      </w:pPr>
+      <w:r>
+        <w:rPr>
+          <w:rFonts w:hint="eastAsia"/>
+          <w:lang w:val="en-US" w:eastAsia="zh-CN"/>
+        </w:rPr>
+        <w:tab/>
+      </w:r>
+      <w:r>
+        <w:rPr>
+          <w:rFonts w:hint="eastAsia"/>
+          <w:lang w:val="en-US" w:eastAsia="zh-CN"/>
+        </w:rPr>
+        <w:tab/>
+      </w:r>
+      <w:r>
+        <w:rPr>
+          <w:rFonts w:hint="eastAsia"/>
+          <w:lang w:val="en-US" w:eastAsia="zh-CN"/>
+        </w:rPr>
+        <w:t xml:space="preserve"> &lt;auth-method&gt;CLIENT-CERT&lt;/auth-method&gt;</w:t>
+      </w:r>
+    </w:p>
+    <w:p>
+      <w:pPr>
+        <w:widowControl w:val="0"/>
+        <w:numPr>
+          <w:ilvl w:val="0"/>
+          <w:numId w:val="0"/>
+        </w:numPr>
+        <w:ind w:firstLine="420" w:firstLineChars="0"/>
+        <w:jc w:val="both"/>
+        <w:rPr>
+          <w:rFonts w:hint="eastAsia"/>
+          <w:lang w:val="en-US" w:eastAsia="zh-CN"/>
+        </w:rPr>
+      </w:pPr>
+      <w:r>
+        <w:rPr>
+          <w:rFonts w:hint="eastAsia"/>
+          <w:lang w:val="en-US" w:eastAsia="zh-CN"/>
+        </w:rPr>
+        <w:tab/>
+      </w:r>
+      <w:r>
+        <w:rPr>
+          <w:rFonts w:hint="eastAsia"/>
+          <w:lang w:val="en-US" w:eastAsia="zh-CN"/>
+        </w:rPr>
+        <w:tab/>
+      </w:r>
+      <w:r>
+        <w:rPr>
+          <w:rFonts w:hint="eastAsia"/>
+          <w:lang w:val="en-US" w:eastAsia="zh-CN"/>
+        </w:rPr>
+        <w:t xml:space="preserve"> &lt;realm-name&gt;Client Cert Users-only Area&lt;/realm-name&gt;</w:t>
+      </w:r>
+    </w:p>
+    <w:p>
+      <w:pPr>
+        <w:widowControl w:val="0"/>
+        <w:numPr>
+          <w:ilvl w:val="0"/>
+          <w:numId w:val="0"/>
+        </w:numPr>
+        <w:ind w:firstLine="420" w:firstLineChars="0"/>
+        <w:jc w:val="both"/>
+        <w:rPr>
+          <w:rFonts w:hint="eastAsia"/>
+          <w:lang w:val="en-US" w:eastAsia="zh-CN"/>
+        </w:rPr>
+      </w:pPr>
+      <w:r>
+        <w:rPr>
+          <w:rFonts w:hint="eastAsia"/>
+          <w:lang w:val="en-US" w:eastAsia="zh-CN"/>
+        </w:rPr>
+        <w:tab/>
+      </w:r>
+      <w:r>
+        <w:rPr>
+          <w:rFonts w:hint="eastAsia"/>
+          <w:lang w:val="en-US" w:eastAsia="zh-CN"/>
+        </w:rPr>
+        <w:t xml:space="preserve"> &lt;/login-config&gt;</w:t>
+      </w:r>
+    </w:p>
+    <w:p>
+      <w:pPr>
+        <w:widowControl w:val="0"/>
+        <w:numPr>
+          <w:ilvl w:val="0"/>
+          <w:numId w:val="0"/>
+        </w:numPr>
+        <w:ind w:firstLine="420" w:firstLineChars="0"/>
+        <w:jc w:val="both"/>
+        <w:rPr>
+          <w:rFonts w:hint="eastAsia"/>
+          <w:lang w:val="en-US" w:eastAsia="zh-CN"/>
+        </w:rPr>
+      </w:pPr>
+      <w:r>
+        <w:rPr>
+          <w:rFonts w:hint="eastAsia"/>
+          <w:lang w:val="en-US" w:eastAsia="zh-CN"/>
+        </w:rPr>
+        <w:tab/>
+      </w:r>
+      <w:r>
+        <w:rPr>
+          <w:rFonts w:hint="eastAsia"/>
+          <w:lang w:val="en-US" w:eastAsia="zh-CN"/>
+        </w:rPr>
+        <w:t xml:space="preserve"> &lt;security-constraint&gt;</w:t>
+      </w:r>
+    </w:p>
+    <w:p>
+      <w:pPr>
+        <w:widowControl w:val="0"/>
+        <w:numPr>
+          <w:ilvl w:val="0"/>
+          <w:numId w:val="0"/>
+        </w:numPr>
+        <w:ind w:firstLine="420" w:firstLineChars="0"/>
+        <w:jc w:val="both"/>
+        <w:rPr>
+          <w:rFonts w:hint="eastAsia"/>
+          <w:lang w:val="en-US" w:eastAsia="zh-CN"/>
+        </w:rPr>
+      </w:pPr>
+      <w:r>
+        <w:rPr>
+          <w:rFonts w:hint="eastAsia"/>
+          <w:lang w:val="en-US" w:eastAsia="zh-CN"/>
+        </w:rPr>
+        <w:tab/>
+      </w:r>
+      <w:r>
+        <w:rPr>
+          <w:rFonts w:hint="eastAsia"/>
+          <w:lang w:val="en-US" w:eastAsia="zh-CN"/>
+        </w:rPr>
+        <w:tab/>
+      </w:r>
+      <w:r>
+        <w:rPr>
+          <w:rFonts w:hint="eastAsia"/>
+          <w:lang w:val="en-US" w:eastAsia="zh-CN"/>
+        </w:rPr>
+        <w:t xml:space="preserve"> &lt;!-- Authorization setting for SSL --&gt;</w:t>
+      </w:r>
+    </w:p>
+    <w:p>
+      <w:pPr>
+        <w:widowControl w:val="0"/>
+        <w:numPr>
+          <w:ilvl w:val="0"/>
+          <w:numId w:val="0"/>
+        </w:numPr>
+        <w:ind w:firstLine="420" w:firstLineChars="0"/>
+        <w:jc w:val="both"/>
+        <w:rPr>
+          <w:rFonts w:hint="eastAsia"/>
+          <w:lang w:val="en-US" w:eastAsia="zh-CN"/>
+        </w:rPr>
+      </w:pPr>
+      <w:r>
+        <w:rPr>
+          <w:rFonts w:hint="eastAsia"/>
+          <w:lang w:val="en-US" w:eastAsia="zh-CN"/>
+        </w:rPr>
+        <w:tab/>
+      </w:r>
+      <w:r>
+        <w:rPr>
+          <w:rFonts w:hint="eastAsia"/>
+          <w:lang w:val="en-US" w:eastAsia="zh-CN"/>
+        </w:rPr>
+        <w:tab/>
+      </w:r>
+      <w:r>
+        <w:rPr>
+          <w:rFonts w:hint="eastAsia"/>
+          <w:lang w:val="en-US" w:eastAsia="zh-CN"/>
+        </w:rPr>
+        <w:t xml:space="preserve"> &lt;web-resource-collection&gt;</w:t>
+      </w:r>
+    </w:p>
+    <w:p>
+      <w:pPr>
+        <w:widowControl w:val="0"/>
+        <w:numPr>
+          <w:ilvl w:val="0"/>
+          <w:numId w:val="0"/>
+        </w:numPr>
+        <w:ind w:firstLine="420" w:firstLineChars="0"/>
+        <w:jc w:val="both"/>
+        <w:rPr>
+          <w:rFonts w:hint="eastAsia"/>
+          <w:lang w:val="en-US" w:eastAsia="zh-CN"/>
+        </w:rPr>
+      </w:pPr>
+      <w:r>
+        <w:rPr>
+          <w:rFonts w:hint="eastAsia"/>
+          <w:lang w:val="en-US" w:eastAsia="zh-CN"/>
+        </w:rPr>
+        <w:tab/>
+      </w:r>
+      <w:r>
+        <w:rPr>
+          <w:rFonts w:hint="eastAsia"/>
+          <w:lang w:val="en-US" w:eastAsia="zh-CN"/>
+        </w:rPr>
+        <w:tab/>
+      </w:r>
+      <w:r>
+        <w:rPr>
+          <w:rFonts w:hint="eastAsia"/>
+          <w:lang w:val="en-US" w:eastAsia="zh-CN"/>
+        </w:rPr>
+        <w:tab/>
+      </w:r>
+      <w:r>
+        <w:rPr>
+          <w:rFonts w:hint="eastAsia"/>
+          <w:lang w:val="en-US" w:eastAsia="zh-CN"/>
+        </w:rPr>
+        <w:t xml:space="preserve"> &lt;web-resource-name&gt;SSL&lt;/web-resource-name&gt;</w:t>
+      </w:r>
+    </w:p>
+    <w:p>
+      <w:pPr>
+        <w:widowControl w:val="0"/>
+        <w:numPr>
+          <w:ilvl w:val="0"/>
+          <w:numId w:val="0"/>
+        </w:numPr>
+        <w:ind w:firstLine="420" w:firstLineChars="0"/>
+        <w:jc w:val="both"/>
+        <w:rPr>
+          <w:rFonts w:hint="eastAsia"/>
+          <w:lang w:val="en-US" w:eastAsia="zh-CN"/>
+        </w:rPr>
+      </w:pPr>
+      <w:r>
+        <w:rPr>
+          <w:rFonts w:hint="eastAsia"/>
+          <w:lang w:val="en-US" w:eastAsia="zh-CN"/>
+        </w:rPr>
+        <w:tab/>
+      </w:r>
+      <w:r>
+        <w:rPr>
+          <w:rFonts w:hint="eastAsia"/>
+          <w:lang w:val="en-US" w:eastAsia="zh-CN"/>
+        </w:rPr>
+        <w:tab/>
+      </w:r>
+      <w:r>
+        <w:rPr>
+          <w:rFonts w:hint="eastAsia"/>
+          <w:lang w:val="en-US" w:eastAsia="zh-CN"/>
+        </w:rPr>
+        <w:tab/>
+      </w:r>
+      <w:r>
+        <w:rPr>
+          <w:rFonts w:hint="eastAsia"/>
+          <w:lang w:val="en-US" w:eastAsia="zh-CN"/>
+        </w:rPr>
+        <w:t xml:space="preserve"> &lt;url-pattern&gt;/*&lt;/url-pattern&gt;</w:t>
+      </w:r>
+    </w:p>
+    <w:p>
+      <w:pPr>
+        <w:widowControl w:val="0"/>
+        <w:numPr>
+          <w:ilvl w:val="0"/>
+          <w:numId w:val="0"/>
+        </w:numPr>
+        <w:ind w:firstLine="420" w:firstLineChars="0"/>
+        <w:jc w:val="both"/>
+        <w:rPr>
+          <w:rFonts w:hint="eastAsia"/>
+          <w:lang w:val="en-US" w:eastAsia="zh-CN"/>
+        </w:rPr>
+      </w:pPr>
+      <w:r>
+        <w:rPr>
+          <w:rFonts w:hint="eastAsia"/>
+          <w:lang w:val="en-US" w:eastAsia="zh-CN"/>
+        </w:rPr>
+        <w:tab/>
+      </w:r>
+      <w:r>
+        <w:rPr>
+          <w:rFonts w:hint="eastAsia"/>
+          <w:lang w:val="en-US" w:eastAsia="zh-CN"/>
+        </w:rPr>
+        <w:tab/>
+      </w:r>
+      <w:r>
+        <w:rPr>
+          <w:rFonts w:hint="eastAsia"/>
+          <w:lang w:val="en-US" w:eastAsia="zh-CN"/>
+        </w:rPr>
+        <w:t xml:space="preserve"> &lt;/web-resource-collection&gt;</w:t>
+      </w:r>
+    </w:p>
+    <w:p>
+      <w:pPr>
+        <w:widowControl w:val="0"/>
+        <w:numPr>
+          <w:ilvl w:val="0"/>
+          <w:numId w:val="0"/>
+        </w:numPr>
+        <w:ind w:firstLine="420" w:firstLineChars="0"/>
+        <w:jc w:val="both"/>
+        <w:rPr>
+          <w:rFonts w:hint="eastAsia"/>
+          <w:lang w:val="en-US" w:eastAsia="zh-CN"/>
+        </w:rPr>
+      </w:pPr>
+      <w:r>
+        <w:rPr>
+          <w:rFonts w:hint="eastAsia"/>
+          <w:lang w:val="en-US" w:eastAsia="zh-CN"/>
+        </w:rPr>
+        <w:tab/>
+      </w:r>
+      <w:r>
+        <w:rPr>
+          <w:rFonts w:hint="eastAsia"/>
+          <w:lang w:val="en-US" w:eastAsia="zh-CN"/>
+        </w:rPr>
+        <w:tab/>
+      </w:r>
+      <w:r>
+        <w:rPr>
+          <w:rFonts w:hint="eastAsia"/>
+          <w:lang w:val="en-US" w:eastAsia="zh-CN"/>
+        </w:rPr>
+        <w:t xml:space="preserve"> </w:t>
+      </w:r>
+    </w:p>
+    <w:p>
+      <w:pPr>
+        <w:widowControl w:val="0"/>
+        <w:numPr>
+          <w:ilvl w:val="0"/>
+          <w:numId w:val="0"/>
+        </w:numPr>
+        <w:ind w:firstLine="420" w:firstLineChars="0"/>
+        <w:jc w:val="both"/>
+        <w:rPr>
+          <w:rFonts w:hint="eastAsia"/>
+          <w:lang w:val="en-US" w:eastAsia="zh-CN"/>
+        </w:rPr>
+      </w:pPr>
+      <w:r>
+        <w:rPr>
+          <w:rFonts w:hint="eastAsia"/>
+          <w:lang w:val="en-US" w:eastAsia="zh-CN"/>
+        </w:rPr>
+        <w:tab/>
+      </w:r>
+      <w:r>
+        <w:rPr>
+          <w:rFonts w:hint="eastAsia"/>
+          <w:lang w:val="en-US" w:eastAsia="zh-CN"/>
+        </w:rPr>
+        <w:tab/>
+      </w:r>
+      <w:r>
+        <w:rPr>
+          <w:rFonts w:hint="eastAsia"/>
+          <w:lang w:val="en-US" w:eastAsia="zh-CN"/>
+        </w:rPr>
+        <w:t xml:space="preserve"> &lt;user-data-constraint&gt;</w:t>
+      </w:r>
+    </w:p>
+    <w:p>
+      <w:pPr>
+        <w:widowControl w:val="0"/>
+        <w:numPr>
+          <w:ilvl w:val="0"/>
+          <w:numId w:val="0"/>
+        </w:numPr>
+        <w:ind w:firstLine="420" w:firstLineChars="0"/>
+        <w:jc w:val="both"/>
+        <w:rPr>
+          <w:rFonts w:hint="eastAsia"/>
+          <w:lang w:val="en-US" w:eastAsia="zh-CN"/>
+        </w:rPr>
+      </w:pPr>
+      <w:r>
+        <w:rPr>
+          <w:rFonts w:hint="eastAsia"/>
+          <w:lang w:val="en-US" w:eastAsia="zh-CN"/>
+        </w:rPr>
+        <w:tab/>
+      </w:r>
+      <w:r>
+        <w:rPr>
+          <w:rFonts w:hint="eastAsia"/>
+          <w:lang w:val="en-US" w:eastAsia="zh-CN"/>
+        </w:rPr>
+        <w:tab/>
+      </w:r>
+      <w:r>
+        <w:rPr>
+          <w:rFonts w:hint="eastAsia"/>
+          <w:lang w:val="en-US" w:eastAsia="zh-CN"/>
+        </w:rPr>
+        <w:tab/>
+      </w:r>
+      <w:r>
+        <w:rPr>
+          <w:rFonts w:hint="eastAsia"/>
+          <w:lang w:val="en-US" w:eastAsia="zh-CN"/>
+        </w:rPr>
+        <w:t>&lt;transport-guarantee&gt;CONFIDENTIAL&lt;/transport-guarantee&gt;</w:t>
+      </w:r>
+    </w:p>
+    <w:p>
+      <w:pPr>
+        <w:widowControl w:val="0"/>
+        <w:numPr>
+          <w:ilvl w:val="0"/>
+          <w:numId w:val="0"/>
+        </w:numPr>
+        <w:ind w:firstLine="420" w:firstLineChars="0"/>
+        <w:jc w:val="both"/>
+        <w:rPr>
+          <w:rFonts w:hint="eastAsia"/>
+          <w:lang w:val="en-US" w:eastAsia="zh-CN"/>
+        </w:rPr>
+      </w:pPr>
+      <w:r>
+        <w:rPr>
+          <w:rFonts w:hint="eastAsia"/>
+          <w:lang w:val="en-US" w:eastAsia="zh-CN"/>
+        </w:rPr>
+        <w:tab/>
+      </w:r>
+      <w:r>
+        <w:rPr>
+          <w:rFonts w:hint="eastAsia"/>
+          <w:lang w:val="en-US" w:eastAsia="zh-CN"/>
+        </w:rPr>
+        <w:tab/>
+      </w:r>
+      <w:r>
+        <w:rPr>
+          <w:rFonts w:hint="eastAsia"/>
+          <w:lang w:val="en-US" w:eastAsia="zh-CN"/>
+        </w:rPr>
+        <w:t xml:space="preserve"> &lt;/user-data-constraint&gt;</w:t>
+      </w:r>
+    </w:p>
+    <w:p>
+      <w:pPr>
+        <w:widowControl w:val="0"/>
+        <w:numPr>
+          <w:ilvl w:val="0"/>
+          <w:numId w:val="0"/>
+        </w:numPr>
+        <w:ind w:firstLine="420" w:firstLineChars="0"/>
+        <w:jc w:val="both"/>
+        <w:rPr>
+          <w:rFonts w:hint="eastAsia"/>
+          <w:lang w:val="en-US" w:eastAsia="zh-CN"/>
+        </w:rPr>
+      </w:pPr>
+      <w:r>
+        <w:rPr>
+          <w:rFonts w:hint="eastAsia"/>
+          <w:lang w:val="en-US" w:eastAsia="zh-CN"/>
+        </w:rPr>
+        <w:tab/>
+      </w:r>
+      <w:r>
+        <w:rPr>
+          <w:rFonts w:hint="eastAsia"/>
+          <w:lang w:val="en-US" w:eastAsia="zh-CN"/>
+        </w:rPr>
+        <w:t xml:space="preserve"> &lt;/security-constraint&gt;</w:t>
+      </w:r>
+    </w:p>
+    <w:p>
+      <w:pPr>
+        <w:widowControl w:val="0"/>
+        <w:numPr>
+          <w:numId w:val="0"/>
+        </w:numPr>
+        <w:ind w:firstLine="420" w:firstLineChars="0"/>
+        <w:jc w:val="both"/>
+        <w:rPr>
+          <w:rFonts w:hint="eastAsia"/>
+          <w:lang w:val="en-US" w:eastAsia="zh-CN"/>
+        </w:rPr>
+      </w:pPr>
+    </w:p>
+    <w:p>
+      <w:pPr>
+        <w:numPr>
+          <w:ilvl w:val="0"/>
+          <w:numId w:val="1"/>
+        </w:numPr>
+        <w:ind w:left="0" w:leftChars="0" w:firstLine="0" w:firstLineChars="0"/>
+        <w:rPr>
+          <w:rFonts w:hint="eastAsia"/>
+          <w:lang w:val="en-US" w:eastAsia="zh-CN"/>
+        </w:rPr>
+      </w:pPr>
     </w:p>
     <w:sectPr>
       <w:pgSz w:w="11906" w:h="16838"/>
@@ -883,7 +1509,7 @@
     <w:lsdException w:unhideWhenUsed="0" w:uiPriority="0" w:semiHidden="0" w:name="Body Text Indent 2"/>
     <w:lsdException w:unhideWhenUsed="0" w:uiPriority="0" w:semiHidden="0" w:name="Body Text Indent 3"/>
     <w:lsdException w:unhideWhenUsed="0" w:uiPriority="0" w:semiHidden="0" w:name="Block Text"/>
-    <w:lsdException w:unhideWhenUsed="0" w:uiPriority="0" w:semiHidden="0" w:name="Hyperlink"/>
+    <w:lsdException w:qFormat="1" w:unhideWhenUsed="0" w:uiPriority="0" w:semiHidden="0" w:name="Hyperlink"/>
     <w:lsdException w:unhideWhenUsed="0" w:uiPriority="0" w:semiHidden="0" w:name="FollowedHyperlink"/>
     <w:lsdException w:qFormat="1" w:unhideWhenUsed="0" w:uiPriority="0" w:semiHidden="0" w:name="Strong"/>
     <w:lsdException w:qFormat="1" w:unhideWhenUsed="0" w:uiPriority="0" w:semiHidden="0" w:name="Emphasis"/>
@@ -1085,6 +1711,7 @@
   <w:style w:type="character" w:styleId="4">
     <w:name w:val="Hyperlink"/>
     <w:basedOn w:val="3"/>
+    <w:qFormat/>
     <w:uiPriority w:val="0"/>
     <w:rPr>
       <w:color w:val="0000FF"/>
